--- a/Lesson 5-6 - CSS.docx
+++ b/Lesson 5-6 - CSS.docx
@@ -425,6 +425,202 @@
       <w:r>
         <w:t>fixed – stays in a specific spot on page, regardless of scrolling</w:t>
       </w:r>
+    </w:p>
+    <w:p>
+      <w:pPr>
+        <w:rPr>
+          <w:b/>
+        </w:rPr>
+      </w:pPr>
+    </w:p>
+    <w:p>
+      <w:r>
+        <w:rPr>
+          <w:b/>
+        </w:rPr>
+        <w:lastRenderedPageBreak/>
+        <w:t>Variable declaration:</w:t>
+      </w:r>
+    </w:p>
+    <w:p>
+      <w:pPr>
+        <w:numPr>
+          <w:ilvl w:val="0"/>
+          <w:numId w:val="4"/>
+        </w:numPr>
+        <w:shd w:val="clear" w:color="auto" w:fill="EEEEEE"/>
+        <w:spacing w:before="100" w:beforeAutospacing="1" w:after="100" w:afterAutospacing="1" w:line="240" w:lineRule="auto"/>
+        <w:rPr>
+          <w:rFonts w:ascii="Courier New" w:eastAsia="Times New Roman" w:hAnsi="Courier New" w:cs="Courier New"/>
+          <w:color w:val="000000"/>
+          <w:sz w:val="27"/>
+          <w:szCs w:val="27"/>
+        </w:rPr>
+      </w:pPr>
+      <w:r>
+        <w:tab/>
+      </w:r>
+      <w:r>
+        <w:rPr>
+          <w:rFonts w:ascii="Courier New" w:eastAsia="Times New Roman" w:hAnsi="Courier New" w:cs="Courier New"/>
+          <w:color w:val="666600"/>
+          <w:sz w:val="20"/>
+          <w:szCs w:val="20"/>
+        </w:rPr>
+        <w:t>:</w:t>
+      </w:r>
+      <w:r>
+        <w:rPr>
+          <w:rFonts w:ascii="Courier New" w:eastAsia="Times New Roman" w:hAnsi="Courier New" w:cs="Courier New"/>
+          <w:color w:val="000000"/>
+          <w:sz w:val="20"/>
+          <w:szCs w:val="20"/>
+        </w:rPr>
+        <w:t xml:space="preserve">root </w:t>
+      </w:r>
+      <w:r>
+        <w:rPr>
+          <w:rFonts w:ascii="Courier New" w:eastAsia="Times New Roman" w:hAnsi="Courier New" w:cs="Courier New"/>
+          <w:color w:val="666600"/>
+          <w:sz w:val="20"/>
+          <w:szCs w:val="20"/>
+        </w:rPr>
+        <w:t>{</w:t>
+      </w:r>
+    </w:p>
+    <w:p>
+      <w:pPr>
+        <w:numPr>
+          <w:ilvl w:val="0"/>
+          <w:numId w:val="4"/>
+        </w:numPr>
+        <w:spacing w:before="100" w:beforeAutospacing="1" w:after="100" w:afterAutospacing="1" w:line="240" w:lineRule="auto"/>
+        <w:rPr>
+          <w:rFonts w:ascii="Courier New" w:eastAsia="Times New Roman" w:hAnsi="Courier New" w:cs="Courier New"/>
+          <w:color w:val="000000"/>
+          <w:sz w:val="27"/>
+          <w:szCs w:val="27"/>
+        </w:rPr>
+      </w:pPr>
+      <w:r>
+        <w:rPr>
+          <w:rFonts w:ascii="Courier New" w:eastAsia="Times New Roman" w:hAnsi="Courier New" w:cs="Courier New"/>
+          <w:color w:val="000000"/>
+          <w:sz w:val="20"/>
+          <w:szCs w:val="20"/>
+        </w:rPr>
+        <w:t xml:space="preserve">  </w:t>
+      </w:r>
+      <w:r>
+        <w:rPr>
+          <w:rFonts w:ascii="Courier New" w:eastAsia="Times New Roman" w:hAnsi="Courier New" w:cs="Courier New"/>
+          <w:color w:val="666600"/>
+          <w:sz w:val="20"/>
+          <w:szCs w:val="20"/>
+        </w:rPr>
+        <w:t>--</w:t>
+      </w:r>
+      <w:r>
+        <w:rPr>
+          <w:rFonts w:ascii="Courier New" w:eastAsia="Times New Roman" w:hAnsi="Courier New" w:cs="Courier New"/>
+          <w:color w:val="000000"/>
+          <w:sz w:val="20"/>
+          <w:szCs w:val="20"/>
+        </w:rPr>
+        <w:t>main</w:t>
+      </w:r>
+      <w:r>
+        <w:rPr>
+          <w:rFonts w:ascii="Courier New" w:eastAsia="Times New Roman" w:hAnsi="Courier New" w:cs="Courier New"/>
+          <w:color w:val="666600"/>
+          <w:sz w:val="20"/>
+          <w:szCs w:val="20"/>
+        </w:rPr>
+        <w:t>-</w:t>
+      </w:r>
+      <w:proofErr w:type="spellStart"/>
+      <w:r>
+        <w:rPr>
+          <w:rFonts w:ascii="Courier New" w:eastAsia="Times New Roman" w:hAnsi="Courier New" w:cs="Courier New"/>
+          <w:color w:val="000000"/>
+          <w:sz w:val="20"/>
+          <w:szCs w:val="20"/>
+        </w:rPr>
+        <w:t>bg</w:t>
+      </w:r>
+      <w:proofErr w:type="spellEnd"/>
+      <w:r>
+        <w:rPr>
+          <w:rFonts w:ascii="Courier New" w:eastAsia="Times New Roman" w:hAnsi="Courier New" w:cs="Courier New"/>
+          <w:color w:val="666600"/>
+          <w:sz w:val="20"/>
+          <w:szCs w:val="20"/>
+        </w:rPr>
+        <w:t>-</w:t>
+      </w:r>
+      <w:r>
+        <w:rPr>
+          <w:rFonts w:ascii="Courier New" w:eastAsia="Times New Roman" w:hAnsi="Courier New" w:cs="Courier New"/>
+          <w:color w:val="000000"/>
+          <w:sz w:val="20"/>
+          <w:szCs w:val="20"/>
+        </w:rPr>
+        <w:t>color</w:t>
+      </w:r>
+      <w:r>
+        <w:rPr>
+          <w:rFonts w:ascii="Courier New" w:eastAsia="Times New Roman" w:hAnsi="Courier New" w:cs="Courier New"/>
+          <w:color w:val="666600"/>
+          <w:sz w:val="20"/>
+          <w:szCs w:val="20"/>
+        </w:rPr>
+        <w:t>:</w:t>
+      </w:r>
+      <w:r>
+        <w:rPr>
+          <w:rFonts w:ascii="Courier New" w:eastAsia="Times New Roman" w:hAnsi="Courier New" w:cs="Courier New"/>
+          <w:color w:val="000000"/>
+          <w:sz w:val="20"/>
+          <w:szCs w:val="20"/>
+        </w:rPr>
+        <w:t xml:space="preserve"> red</w:t>
+      </w:r>
+      <w:r>
+        <w:rPr>
+          <w:rFonts w:ascii="Courier New" w:eastAsia="Times New Roman" w:hAnsi="Courier New" w:cs="Courier New"/>
+          <w:color w:val="666600"/>
+          <w:sz w:val="20"/>
+          <w:szCs w:val="20"/>
+        </w:rPr>
+        <w:t>;</w:t>
+      </w:r>
+    </w:p>
+    <w:p>
+      <w:pPr>
+        <w:numPr>
+          <w:ilvl w:val="0"/>
+          <w:numId w:val="4"/>
+        </w:numPr>
+        <w:shd w:val="clear" w:color="auto" w:fill="EEEEEE"/>
+        <w:spacing w:before="100" w:beforeAutospacing="1" w:after="100" w:afterAutospacing="1" w:line="240" w:lineRule="auto"/>
+        <w:rPr>
+          <w:rFonts w:ascii="Courier New" w:eastAsia="Times New Roman" w:hAnsi="Courier New" w:cs="Courier New"/>
+          <w:color w:val="000000"/>
+          <w:sz w:val="27"/>
+          <w:szCs w:val="27"/>
+        </w:rPr>
+      </w:pPr>
+      <w:r>
+        <w:rPr>
+          <w:rFonts w:ascii="Courier New" w:eastAsia="Times New Roman" w:hAnsi="Courier New" w:cs="Courier New"/>
+          <w:color w:val="666600"/>
+          <w:sz w:val="20"/>
+          <w:szCs w:val="20"/>
+        </w:rPr>
+        <w:t>}</w:t>
+      </w:r>
+    </w:p>
+    <w:p>
       <w:bookmarkStart w:id="0" w:name="_GoBack"/>
       <w:bookmarkEnd w:id="0"/>
     </w:p>
@@ -667,6 +863,119 @@
     </w:lvl>
   </w:abstractNum>
   <w:abstractNum w:abstractNumId="2" w15:restartNumberingAfterBreak="0">
+    <w:nsid w:val="73525331"/>
+    <w:multiLevelType w:val="multilevel"/>
+    <w:tmpl w:val="6E82D662"/>
+    <w:lvl w:ilvl="0">
+      <w:start w:val="1"/>
+      <w:numFmt w:val="decimal"/>
+      <w:lvlText w:val="%1."/>
+      <w:lvlJc w:val="left"/>
+      <w:pPr>
+        <w:tabs>
+          <w:tab w:val="num" w:pos="720"/>
+        </w:tabs>
+        <w:ind w:left="720" w:hanging="360"/>
+      </w:pPr>
+    </w:lvl>
+    <w:lvl w:ilvl="1" w:tentative="1">
+      <w:start w:val="1"/>
+      <w:numFmt w:val="decimal"/>
+      <w:lvlText w:val="%2."/>
+      <w:lvlJc w:val="left"/>
+      <w:pPr>
+        <w:tabs>
+          <w:tab w:val="num" w:pos="1440"/>
+        </w:tabs>
+        <w:ind w:left="1440" w:hanging="360"/>
+      </w:pPr>
+    </w:lvl>
+    <w:lvl w:ilvl="2" w:tentative="1">
+      <w:start w:val="1"/>
+      <w:numFmt w:val="decimal"/>
+      <w:lvlText w:val="%3."/>
+      <w:lvlJc w:val="left"/>
+      <w:pPr>
+        <w:tabs>
+          <w:tab w:val="num" w:pos="2160"/>
+        </w:tabs>
+        <w:ind w:left="2160" w:hanging="360"/>
+      </w:pPr>
+    </w:lvl>
+    <w:lvl w:ilvl="3" w:tentative="1">
+      <w:start w:val="1"/>
+      <w:numFmt w:val="decimal"/>
+      <w:lvlText w:val="%4."/>
+      <w:lvlJc w:val="left"/>
+      <w:pPr>
+        <w:tabs>
+          <w:tab w:val="num" w:pos="2880"/>
+        </w:tabs>
+        <w:ind w:left="2880" w:hanging="360"/>
+      </w:pPr>
+    </w:lvl>
+    <w:lvl w:ilvl="4" w:tentative="1">
+      <w:start w:val="1"/>
+      <w:numFmt w:val="decimal"/>
+      <w:lvlText w:val="%5."/>
+      <w:lvlJc w:val="left"/>
+      <w:pPr>
+        <w:tabs>
+          <w:tab w:val="num" w:pos="3600"/>
+        </w:tabs>
+        <w:ind w:left="3600" w:hanging="360"/>
+      </w:pPr>
+    </w:lvl>
+    <w:lvl w:ilvl="5" w:tentative="1">
+      <w:start w:val="1"/>
+      <w:numFmt w:val="decimal"/>
+      <w:lvlText w:val="%6."/>
+      <w:lvlJc w:val="left"/>
+      <w:pPr>
+        <w:tabs>
+          <w:tab w:val="num" w:pos="4320"/>
+        </w:tabs>
+        <w:ind w:left="4320" w:hanging="360"/>
+      </w:pPr>
+    </w:lvl>
+    <w:lvl w:ilvl="6" w:tentative="1">
+      <w:start w:val="1"/>
+      <w:numFmt w:val="decimal"/>
+      <w:lvlText w:val="%7."/>
+      <w:lvlJc w:val="left"/>
+      <w:pPr>
+        <w:tabs>
+          <w:tab w:val="num" w:pos="5040"/>
+        </w:tabs>
+        <w:ind w:left="5040" w:hanging="360"/>
+      </w:pPr>
+    </w:lvl>
+    <w:lvl w:ilvl="7" w:tentative="1">
+      <w:start w:val="1"/>
+      <w:numFmt w:val="decimal"/>
+      <w:lvlText w:val="%8."/>
+      <w:lvlJc w:val="left"/>
+      <w:pPr>
+        <w:tabs>
+          <w:tab w:val="num" w:pos="5760"/>
+        </w:tabs>
+        <w:ind w:left="5760" w:hanging="360"/>
+      </w:pPr>
+    </w:lvl>
+    <w:lvl w:ilvl="8" w:tentative="1">
+      <w:start w:val="1"/>
+      <w:numFmt w:val="decimal"/>
+      <w:lvlText w:val="%9."/>
+      <w:lvlJc w:val="left"/>
+      <w:pPr>
+        <w:tabs>
+          <w:tab w:val="num" w:pos="6480"/>
+        </w:tabs>
+        <w:ind w:left="6480" w:hanging="360"/>
+      </w:pPr>
+    </w:lvl>
+  </w:abstractNum>
+  <w:abstractNum w:abstractNumId="3" w15:restartNumberingAfterBreak="0">
     <w:nsid w:val="7C4D6FB7"/>
     <w:multiLevelType w:val="hybridMultilevel"/>
     <w:tmpl w:val="1B4C9C28"/>
@@ -786,6 +1095,9 @@
     <w:abstractNumId w:val="0"/>
   </w:num>
   <w:num w:numId="3">
+    <w:abstractNumId w:val="3"/>
+  </w:num>
+  <w:num w:numId="4">
     <w:abstractNumId w:val="2"/>
   </w:num>
 </w:numbering>
